--- a/DPA/Reports/Report5.docx
+++ b/DPA/Reports/Report5.docx
@@ -818,21 +818,7 @@
           <w:rFonts w:asciiTheme="minorHAnsi" w:hAnsiTheme="minorHAnsi" w:cstheme="minorHAnsi"/>
           <w:lang w:val="en-US"/>
         </w:rPr>
-        <w:t xml:space="preserve">Again, </w:t>
-      </w:r>
-      <w:r>
-        <w:rPr>
-          <w:rFonts w:asciiTheme="minorHAnsi" w:hAnsiTheme="minorHAnsi" w:cstheme="minorHAnsi"/>
-          <w:lang w:val="en-US"/>
-        </w:rPr>
-        <w:t>an array of fixed size with random values</w:t>
-      </w:r>
-      <w:r>
-        <w:rPr>
-          <w:rFonts w:asciiTheme="minorHAnsi" w:hAnsiTheme="minorHAnsi" w:cstheme="minorHAnsi"/>
-          <w:lang w:val="en-US"/>
-        </w:rPr>
-        <w:t xml:space="preserve"> is generated.</w:t>
+        <w:t>Again, an array of fixed size with random values is generated.</w:t>
       </w:r>
     </w:p>
     <w:p>
@@ -1466,23 +1452,7 @@
                 <w:highlight w:val="yellow"/>
                 <w:lang w:val="en-US"/>
               </w:rPr>
-              <w:t xml:space="preserve">Run time (#thread = </w:t>
-            </w:r>
-            <w:r>
-              <w:rPr>
-                <w:rFonts w:asciiTheme="minorHAnsi" w:hAnsiTheme="minorHAnsi" w:cstheme="minorHAnsi"/>
-                <w:highlight w:val="yellow"/>
-                <w:lang w:val="en-US"/>
-              </w:rPr>
-              <w:t>4</w:t>
-            </w:r>
-            <w:r>
-              <w:rPr>
-                <w:rFonts w:asciiTheme="minorHAnsi" w:hAnsiTheme="minorHAnsi" w:cstheme="minorHAnsi"/>
-                <w:highlight w:val="yellow"/>
-                <w:lang w:val="en-US"/>
-              </w:rPr>
-              <w:t>)</w:t>
+              <w:t>Run time (#thread = 4)</w:t>
             </w:r>
           </w:p>
         </w:tc>
@@ -1701,23 +1671,7 @@
                 <w:highlight w:val="yellow"/>
                 <w:lang w:val="en-US"/>
               </w:rPr>
-              <w:t xml:space="preserve">Run time (#thread = </w:t>
-            </w:r>
-            <w:r>
-              <w:rPr>
-                <w:rFonts w:asciiTheme="minorHAnsi" w:hAnsiTheme="minorHAnsi" w:cstheme="minorHAnsi"/>
-                <w:highlight w:val="yellow"/>
-                <w:lang w:val="en-US"/>
-              </w:rPr>
-              <w:t>8</w:t>
-            </w:r>
-            <w:r>
-              <w:rPr>
-                <w:rFonts w:asciiTheme="minorHAnsi" w:hAnsiTheme="minorHAnsi" w:cstheme="minorHAnsi"/>
-                <w:highlight w:val="yellow"/>
-                <w:lang w:val="en-US"/>
-              </w:rPr>
-              <w:t>)</w:t>
+              <w:t>Run time (#thread = 8)</w:t>
             </w:r>
           </w:p>
         </w:tc>
@@ -3418,12 +3372,1442 @@
     </w:p>
     <w:p>
       <w:pPr>
+        <w:rPr>
+          <w:highlight w:val="white"/>
+        </w:rPr>
+      </w:pPr>
+    </w:p>
+    <w:p>
+      <w:pPr>
+        <w:rPr>
+          <w:b/>
+          <w:highlight w:val="white"/>
+        </w:rPr>
+      </w:pPr>
+      <w:r>
+        <w:rPr>
+          <w:b/>
+          <w:highlight w:val="white"/>
+        </w:rPr>
+        <w:t>Parallel Algorithm for Computing the Diameter of a Graph using the CREW PRAM Model</w:t>
+      </w:r>
+    </w:p>
+    <w:p>
+      <w:pPr>
+        <w:pBdr>
+          <w:top w:val="nil"/>
+          <w:left w:val="nil"/>
+          <w:bottom w:val="nil"/>
+          <w:right w:val="nil"/>
+          <w:between w:val="nil"/>
+        </w:pBdr>
+        <w:rPr>
+          <w:b/>
+          <w:highlight w:val="white"/>
+        </w:rPr>
+      </w:pPr>
+    </w:p>
+    <w:p>
+      <w:pPr>
+        <w:pBdr>
+          <w:top w:val="nil"/>
+          <w:left w:val="nil"/>
+          <w:bottom w:val="nil"/>
+          <w:right w:val="nil"/>
+          <w:between w:val="nil"/>
+        </w:pBdr>
+        <w:rPr>
+          <w:b/>
+          <w:highlight w:val="white"/>
+        </w:rPr>
+      </w:pPr>
+      <w:r>
+        <w:rPr>
+          <w:b/>
+          <w:highlight w:val="white"/>
+        </w:rPr>
+        <w:t>Pseudocode:</w:t>
+      </w:r>
+    </w:p>
+    <w:p>
+      <w:pPr>
+        <w:pBdr>
+          <w:top w:val="nil"/>
+          <w:left w:val="nil"/>
+          <w:bottom w:val="nil"/>
+          <w:right w:val="nil"/>
+          <w:between w:val="nil"/>
+        </w:pBdr>
+        <w:rPr>
+          <w:b/>
+          <w:highlight w:val="white"/>
+        </w:rPr>
+      </w:pPr>
+    </w:p>
+    <w:p>
+      <w:pPr>
+        <w:pBdr>
+          <w:top w:val="nil"/>
+          <w:left w:val="nil"/>
+          <w:bottom w:val="nil"/>
+          <w:right w:val="nil"/>
+          <w:between w:val="nil"/>
+        </w:pBdr>
+        <w:rPr>
+          <w:sz w:val="20"/>
+          <w:szCs w:val="20"/>
+          <w:highlight w:val="white"/>
+        </w:rPr>
+      </w:pPr>
+      <w:r>
+        <w:rPr>
+          <w:sz w:val="20"/>
+          <w:szCs w:val="20"/>
+          <w:highlight w:val="white"/>
+        </w:rPr>
+        <w:t>function parallelBFS(graph, startVertex):</w:t>
+      </w:r>
+    </w:p>
+    <w:p>
+      <w:pPr>
+        <w:pBdr>
+          <w:top w:val="nil"/>
+          <w:left w:val="nil"/>
+          <w:bottom w:val="nil"/>
+          <w:right w:val="nil"/>
+          <w:between w:val="nil"/>
+        </w:pBdr>
+        <w:rPr>
+          <w:sz w:val="20"/>
+          <w:szCs w:val="20"/>
+          <w:highlight w:val="white"/>
+        </w:rPr>
+      </w:pPr>
+      <w:r>
+        <w:rPr>
+          <w:sz w:val="20"/>
+          <w:szCs w:val="20"/>
+          <w:highlight w:val="white"/>
+        </w:rPr>
+        <w:t xml:space="preserve">    n = number of vertices in the graph</w:t>
+      </w:r>
+    </w:p>
+    <w:p>
+      <w:pPr>
+        <w:pBdr>
+          <w:top w:val="nil"/>
+          <w:left w:val="nil"/>
+          <w:bottom w:val="nil"/>
+          <w:right w:val="nil"/>
+          <w:between w:val="nil"/>
+        </w:pBdr>
+        <w:rPr>
+          <w:sz w:val="20"/>
+          <w:szCs w:val="20"/>
+          <w:highlight w:val="white"/>
+        </w:rPr>
+      </w:pPr>
+      <w:r>
+        <w:rPr>
+          <w:sz w:val="20"/>
+          <w:szCs w:val="20"/>
+          <w:highlight w:val="white"/>
+        </w:rPr>
+        <w:t xml:space="preserve">    distances = array of size n initialized with infinity values</w:t>
+      </w:r>
+    </w:p>
+    <w:p>
+      <w:pPr>
+        <w:pBdr>
+          <w:top w:val="nil"/>
+          <w:left w:val="nil"/>
+          <w:bottom w:val="nil"/>
+          <w:right w:val="nil"/>
+          <w:between w:val="nil"/>
+        </w:pBdr>
+        <w:rPr>
+          <w:sz w:val="20"/>
+          <w:szCs w:val="20"/>
+          <w:highlight w:val="white"/>
+        </w:rPr>
+      </w:pPr>
+      <w:r>
+        <w:rPr>
+          <w:sz w:val="20"/>
+          <w:szCs w:val="20"/>
+          <w:highlight w:val="white"/>
+        </w:rPr>
+        <w:t xml:space="preserve">    distances[startVertex] = 0</w:t>
+      </w:r>
+    </w:p>
+    <w:p>
+      <w:pPr>
+        <w:pBdr>
+          <w:top w:val="nil"/>
+          <w:left w:val="nil"/>
+          <w:bottom w:val="nil"/>
+          <w:right w:val="nil"/>
+          <w:between w:val="nil"/>
+        </w:pBdr>
+        <w:rPr>
+          <w:sz w:val="20"/>
+          <w:szCs w:val="20"/>
+          <w:highlight w:val="white"/>
+        </w:rPr>
+      </w:pPr>
+    </w:p>
+    <w:p>
+      <w:pPr>
+        <w:pBdr>
+          <w:top w:val="nil"/>
+          <w:left w:val="nil"/>
+          <w:bottom w:val="nil"/>
+          <w:right w:val="nil"/>
+          <w:between w:val="nil"/>
+        </w:pBdr>
+        <w:rPr>
+          <w:sz w:val="20"/>
+          <w:szCs w:val="20"/>
+          <w:highlight w:val="white"/>
+        </w:rPr>
+      </w:pPr>
+      <w:r>
+        <w:rPr>
+          <w:sz w:val="20"/>
+          <w:szCs w:val="20"/>
+          <w:highlight w:val="white"/>
+        </w:rPr>
+        <w:t xml:space="preserve">    for level = 1 to ceil(log2(n)):</w:t>
+      </w:r>
+    </w:p>
+    <w:p>
+      <w:pPr>
+        <w:pBdr>
+          <w:top w:val="nil"/>
+          <w:left w:val="nil"/>
+          <w:bottom w:val="nil"/>
+          <w:right w:val="nil"/>
+          <w:between w:val="nil"/>
+        </w:pBdr>
+        <w:rPr>
+          <w:sz w:val="20"/>
+          <w:szCs w:val="20"/>
+          <w:highlight w:val="white"/>
+        </w:rPr>
+      </w:pPr>
+      <w:r>
+        <w:rPr>
+          <w:sz w:val="20"/>
+          <w:szCs w:val="20"/>
+          <w:highlight w:val="white"/>
+        </w:rPr>
+        <w:t xml:space="preserve">        newDistances = array of size n initialized with infinity values</w:t>
+      </w:r>
+    </w:p>
+    <w:p>
+      <w:pPr>
+        <w:pBdr>
+          <w:top w:val="nil"/>
+          <w:left w:val="nil"/>
+          <w:bottom w:val="nil"/>
+          <w:right w:val="nil"/>
+          <w:between w:val="nil"/>
+        </w:pBdr>
+        <w:rPr>
+          <w:sz w:val="20"/>
+          <w:szCs w:val="20"/>
+          <w:highlight w:val="white"/>
+        </w:rPr>
+      </w:pPr>
+    </w:p>
+    <w:p>
+      <w:pPr>
+        <w:pBdr>
+          <w:top w:val="nil"/>
+          <w:left w:val="nil"/>
+          <w:bottom w:val="nil"/>
+          <w:right w:val="nil"/>
+          <w:between w:val="nil"/>
+        </w:pBdr>
+        <w:rPr>
+          <w:sz w:val="20"/>
+          <w:szCs w:val="20"/>
+          <w:highlight w:val="white"/>
+        </w:rPr>
+      </w:pPr>
+      <w:r>
+        <w:rPr>
+          <w:sz w:val="20"/>
+          <w:szCs w:val="20"/>
+          <w:highlight w:val="white"/>
+        </w:rPr>
+        <w:t xml:space="preserve">        parallel for each vertex v:</w:t>
+      </w:r>
+    </w:p>
+    <w:p>
+      <w:pPr>
+        <w:pBdr>
+          <w:top w:val="nil"/>
+          <w:left w:val="nil"/>
+          <w:bottom w:val="nil"/>
+          <w:right w:val="nil"/>
+          <w:between w:val="nil"/>
+        </w:pBdr>
+        <w:rPr>
+          <w:sz w:val="20"/>
+          <w:szCs w:val="20"/>
+          <w:highlight w:val="white"/>
+        </w:rPr>
+      </w:pPr>
+      <w:r>
+        <w:rPr>
+          <w:sz w:val="20"/>
+          <w:szCs w:val="20"/>
+          <w:highlight w:val="white"/>
+        </w:rPr>
+        <w:t xml:space="preserve">            for each neighbor u of v in graph:</w:t>
+      </w:r>
+    </w:p>
+    <w:p>
+      <w:pPr>
+        <w:pBdr>
+          <w:top w:val="nil"/>
+          <w:left w:val="nil"/>
+          <w:bottom w:val="nil"/>
+          <w:right w:val="nil"/>
+          <w:between w:val="nil"/>
+        </w:pBdr>
+        <w:rPr>
+          <w:sz w:val="20"/>
+          <w:szCs w:val="20"/>
+          <w:highlight w:val="white"/>
+        </w:rPr>
+      </w:pPr>
+      <w:r>
+        <w:rPr>
+          <w:sz w:val="20"/>
+          <w:szCs w:val="20"/>
+          <w:highlight w:val="white"/>
+        </w:rPr>
+        <w:lastRenderedPageBreak/>
+        <w:t xml:space="preserve">                newDistances[u] = min(newDistances[u], distances[v] + 1)</w:t>
+      </w:r>
+    </w:p>
+    <w:p>
+      <w:pPr>
+        <w:pBdr>
+          <w:top w:val="nil"/>
+          <w:left w:val="nil"/>
+          <w:bottom w:val="nil"/>
+          <w:right w:val="nil"/>
+          <w:between w:val="nil"/>
+        </w:pBdr>
+        <w:rPr>
+          <w:sz w:val="20"/>
+          <w:szCs w:val="20"/>
+          <w:highlight w:val="white"/>
+        </w:rPr>
+      </w:pPr>
+    </w:p>
+    <w:p>
+      <w:pPr>
+        <w:pBdr>
+          <w:top w:val="nil"/>
+          <w:left w:val="nil"/>
+          <w:bottom w:val="nil"/>
+          <w:right w:val="nil"/>
+          <w:between w:val="nil"/>
+        </w:pBdr>
+        <w:rPr>
+          <w:sz w:val="20"/>
+          <w:szCs w:val="20"/>
+          <w:highlight w:val="white"/>
+        </w:rPr>
+      </w:pPr>
+      <w:r>
+        <w:rPr>
+          <w:sz w:val="20"/>
+          <w:szCs w:val="20"/>
+          <w:highlight w:val="white"/>
+        </w:rPr>
+        <w:t xml:space="preserve">        distances = newDistances</w:t>
+      </w:r>
+    </w:p>
+    <w:p>
+      <w:pPr>
+        <w:pBdr>
+          <w:top w:val="nil"/>
+          <w:left w:val="nil"/>
+          <w:bottom w:val="nil"/>
+          <w:right w:val="nil"/>
+          <w:between w:val="nil"/>
+        </w:pBdr>
+        <w:rPr>
+          <w:sz w:val="20"/>
+          <w:szCs w:val="20"/>
+          <w:highlight w:val="white"/>
+        </w:rPr>
+      </w:pPr>
+    </w:p>
+    <w:p>
+      <w:pPr>
+        <w:pBdr>
+          <w:top w:val="nil"/>
+          <w:left w:val="nil"/>
+          <w:bottom w:val="nil"/>
+          <w:right w:val="nil"/>
+          <w:between w:val="nil"/>
+        </w:pBdr>
+        <w:rPr>
+          <w:sz w:val="20"/>
+          <w:szCs w:val="20"/>
+          <w:highlight w:val="white"/>
+        </w:rPr>
+      </w:pPr>
+      <w:r>
+        <w:rPr>
+          <w:sz w:val="20"/>
+          <w:szCs w:val="20"/>
+          <w:highlight w:val="white"/>
+        </w:rPr>
+        <w:t xml:space="preserve">    maxDistance = 0</w:t>
+      </w:r>
+    </w:p>
+    <w:p>
+      <w:pPr>
+        <w:pBdr>
+          <w:top w:val="nil"/>
+          <w:left w:val="nil"/>
+          <w:bottom w:val="nil"/>
+          <w:right w:val="nil"/>
+          <w:between w:val="nil"/>
+        </w:pBdr>
+        <w:rPr>
+          <w:sz w:val="20"/>
+          <w:szCs w:val="20"/>
+          <w:highlight w:val="white"/>
+        </w:rPr>
+      </w:pPr>
+      <w:r>
+        <w:rPr>
+          <w:sz w:val="20"/>
+          <w:szCs w:val="20"/>
+          <w:highlight w:val="white"/>
+        </w:rPr>
+        <w:t xml:space="preserve">    for each d in distances:</w:t>
+      </w:r>
+    </w:p>
+    <w:p>
+      <w:pPr>
+        <w:pBdr>
+          <w:top w:val="nil"/>
+          <w:left w:val="nil"/>
+          <w:bottom w:val="nil"/>
+          <w:right w:val="nil"/>
+          <w:between w:val="nil"/>
+        </w:pBdr>
+        <w:rPr>
+          <w:sz w:val="20"/>
+          <w:szCs w:val="20"/>
+          <w:highlight w:val="white"/>
+        </w:rPr>
+      </w:pPr>
+      <w:r>
+        <w:rPr>
+          <w:sz w:val="20"/>
+          <w:szCs w:val="20"/>
+          <w:highlight w:val="white"/>
+        </w:rPr>
+        <w:t xml:space="preserve">        maxDistance = max(maxDistance, d)</w:t>
+      </w:r>
+    </w:p>
+    <w:p>
+      <w:pPr>
+        <w:pBdr>
+          <w:top w:val="nil"/>
+          <w:left w:val="nil"/>
+          <w:bottom w:val="nil"/>
+          <w:right w:val="nil"/>
+          <w:between w:val="nil"/>
+        </w:pBdr>
+        <w:rPr>
+          <w:sz w:val="20"/>
+          <w:szCs w:val="20"/>
+          <w:highlight w:val="white"/>
+        </w:rPr>
+      </w:pPr>
+    </w:p>
+    <w:p>
+      <w:pPr>
+        <w:pBdr>
+          <w:top w:val="nil"/>
+          <w:left w:val="nil"/>
+          <w:bottom w:val="nil"/>
+          <w:right w:val="nil"/>
+          <w:between w:val="nil"/>
+        </w:pBdr>
+        <w:rPr>
+          <w:sz w:val="20"/>
+          <w:szCs w:val="20"/>
+          <w:highlight w:val="white"/>
+        </w:rPr>
+      </w:pPr>
+      <w:r>
+        <w:rPr>
+          <w:sz w:val="20"/>
+          <w:szCs w:val="20"/>
+          <w:highlight w:val="white"/>
+        </w:rPr>
+        <w:t xml:space="preserve">    return maxDistance</w:t>
+      </w:r>
+    </w:p>
+    <w:p>
+      <w:pPr>
+        <w:pBdr>
+          <w:top w:val="nil"/>
+          <w:left w:val="nil"/>
+          <w:bottom w:val="nil"/>
+          <w:right w:val="nil"/>
+          <w:between w:val="nil"/>
+        </w:pBdr>
+        <w:rPr>
+          <w:sz w:val="20"/>
+          <w:szCs w:val="20"/>
+          <w:highlight w:val="white"/>
+        </w:rPr>
+      </w:pPr>
+    </w:p>
+    <w:p>
+      <w:pPr>
+        <w:pBdr>
+          <w:top w:val="nil"/>
+          <w:left w:val="nil"/>
+          <w:bottom w:val="nil"/>
+          <w:right w:val="nil"/>
+          <w:between w:val="nil"/>
+        </w:pBdr>
+        <w:rPr>
+          <w:sz w:val="20"/>
+          <w:szCs w:val="20"/>
+          <w:highlight w:val="white"/>
+        </w:rPr>
+      </w:pPr>
+      <w:r>
+        <w:rPr>
+          <w:sz w:val="20"/>
+          <w:szCs w:val="20"/>
+          <w:highlight w:val="white"/>
+        </w:rPr>
+        <w:t>function computeDiameter(graph):</w:t>
+      </w:r>
+    </w:p>
+    <w:p>
+      <w:pPr>
+        <w:pBdr>
+          <w:top w:val="nil"/>
+          <w:left w:val="nil"/>
+          <w:bottom w:val="nil"/>
+          <w:right w:val="nil"/>
+          <w:between w:val="nil"/>
+        </w:pBdr>
+        <w:rPr>
+          <w:sz w:val="20"/>
+          <w:szCs w:val="20"/>
+          <w:highlight w:val="white"/>
+        </w:rPr>
+      </w:pPr>
+      <w:r>
+        <w:rPr>
+          <w:sz w:val="20"/>
+          <w:szCs w:val="20"/>
+          <w:highlight w:val="white"/>
+        </w:rPr>
+        <w:t xml:space="preserve">    n = number of vertices in the graph</w:t>
+      </w:r>
+    </w:p>
+    <w:p>
+      <w:pPr>
+        <w:pBdr>
+          <w:top w:val="nil"/>
+          <w:left w:val="nil"/>
+          <w:bottom w:val="nil"/>
+          <w:right w:val="nil"/>
+          <w:between w:val="nil"/>
+        </w:pBdr>
+        <w:rPr>
+          <w:sz w:val="20"/>
+          <w:szCs w:val="20"/>
+          <w:highlight w:val="white"/>
+        </w:rPr>
+      </w:pPr>
+      <w:r>
+        <w:rPr>
+          <w:sz w:val="20"/>
+          <w:szCs w:val="20"/>
+          <w:highlight w:val="white"/>
+        </w:rPr>
+        <w:t xml:space="preserve">    diameter = 0</w:t>
+      </w:r>
+    </w:p>
+    <w:p>
+      <w:pPr>
+        <w:pBdr>
+          <w:top w:val="nil"/>
+          <w:left w:val="nil"/>
+          <w:bottom w:val="nil"/>
+          <w:right w:val="nil"/>
+          <w:between w:val="nil"/>
+        </w:pBdr>
+        <w:rPr>
+          <w:sz w:val="20"/>
+          <w:szCs w:val="20"/>
+          <w:highlight w:val="white"/>
+        </w:rPr>
+      </w:pPr>
+    </w:p>
+    <w:p>
+      <w:pPr>
+        <w:pBdr>
+          <w:top w:val="nil"/>
+          <w:left w:val="nil"/>
+          <w:bottom w:val="nil"/>
+          <w:right w:val="nil"/>
+          <w:between w:val="nil"/>
+        </w:pBdr>
+        <w:rPr>
+          <w:sz w:val="20"/>
+          <w:szCs w:val="20"/>
+          <w:highlight w:val="white"/>
+        </w:rPr>
+      </w:pPr>
+      <w:r>
+        <w:rPr>
+          <w:sz w:val="20"/>
+          <w:szCs w:val="20"/>
+          <w:highlight w:val="white"/>
+        </w:rPr>
+        <w:t xml:space="preserve">    parallel for each sourceVertex = 0 to n-1:</w:t>
+      </w:r>
+    </w:p>
+    <w:p>
+      <w:pPr>
+        <w:pBdr>
+          <w:top w:val="nil"/>
+          <w:left w:val="nil"/>
+          <w:bottom w:val="nil"/>
+          <w:right w:val="nil"/>
+          <w:between w:val="nil"/>
+        </w:pBdr>
+        <w:rPr>
+          <w:sz w:val="20"/>
+          <w:szCs w:val="20"/>
+          <w:highlight w:val="white"/>
+        </w:rPr>
+      </w:pPr>
+      <w:r>
+        <w:rPr>
+          <w:sz w:val="20"/>
+          <w:szCs w:val="20"/>
+          <w:highlight w:val="white"/>
+        </w:rPr>
+        <w:t xml:space="preserve">        sourceDiameter = parallelBFS(graph, sourceVertex)</w:t>
+      </w:r>
+    </w:p>
+    <w:p>
+      <w:pPr>
+        <w:pBdr>
+          <w:top w:val="nil"/>
+          <w:left w:val="nil"/>
+          <w:bottom w:val="nil"/>
+          <w:right w:val="nil"/>
+          <w:between w:val="nil"/>
+        </w:pBdr>
+        <w:rPr>
+          <w:sz w:val="20"/>
+          <w:szCs w:val="20"/>
+          <w:highlight w:val="white"/>
+        </w:rPr>
+      </w:pPr>
+      <w:r>
+        <w:rPr>
+          <w:sz w:val="20"/>
+          <w:szCs w:val="20"/>
+          <w:highlight w:val="white"/>
+        </w:rPr>
+        <w:t xml:space="preserve">        diameter = max(diameter, sourceDiameter)</w:t>
+      </w:r>
+    </w:p>
+    <w:p>
+      <w:pPr>
+        <w:pBdr>
+          <w:top w:val="nil"/>
+          <w:left w:val="nil"/>
+          <w:bottom w:val="nil"/>
+          <w:right w:val="nil"/>
+          <w:between w:val="nil"/>
+        </w:pBdr>
+        <w:rPr>
+          <w:sz w:val="20"/>
+          <w:szCs w:val="20"/>
+          <w:highlight w:val="white"/>
+        </w:rPr>
+      </w:pPr>
+    </w:p>
+    <w:p>
+      <w:pPr>
+        <w:pBdr>
+          <w:top w:val="nil"/>
+          <w:left w:val="nil"/>
+          <w:bottom w:val="nil"/>
+          <w:right w:val="nil"/>
+          <w:between w:val="nil"/>
+        </w:pBdr>
+        <w:rPr>
+          <w:sz w:val="20"/>
+          <w:szCs w:val="20"/>
+          <w:highlight w:val="white"/>
+        </w:rPr>
+      </w:pPr>
+      <w:r>
+        <w:rPr>
+          <w:sz w:val="20"/>
+          <w:szCs w:val="20"/>
+          <w:highlight w:val="white"/>
+        </w:rPr>
+        <w:t xml:space="preserve">    return diameter</w:t>
+      </w:r>
+    </w:p>
+    <w:p>
+      <w:pPr>
+        <w:pBdr>
+          <w:top w:val="nil"/>
+          <w:left w:val="nil"/>
+          <w:bottom w:val="nil"/>
+          <w:right w:val="nil"/>
+          <w:between w:val="nil"/>
+        </w:pBdr>
+        <w:rPr>
+          <w:sz w:val="20"/>
+          <w:szCs w:val="20"/>
+          <w:highlight w:val="white"/>
+        </w:rPr>
+      </w:pPr>
+    </w:p>
+    <w:p>
+      <w:pPr>
+        <w:pBdr>
+          <w:top w:val="nil"/>
+          <w:left w:val="nil"/>
+          <w:bottom w:val="nil"/>
+          <w:right w:val="nil"/>
+          <w:between w:val="nil"/>
+        </w:pBdr>
+        <w:rPr>
+          <w:sz w:val="20"/>
+          <w:szCs w:val="20"/>
+          <w:highlight w:val="white"/>
+        </w:rPr>
+      </w:pPr>
+      <w:r>
+        <w:rPr>
+          <w:sz w:val="20"/>
+          <w:szCs w:val="20"/>
+          <w:highlight w:val="white"/>
+        </w:rPr>
+        <w:t>function main():</w:t>
+      </w:r>
+    </w:p>
+    <w:p>
+      <w:pPr>
+        <w:pBdr>
+          <w:top w:val="nil"/>
+          <w:left w:val="nil"/>
+          <w:bottom w:val="nil"/>
+          <w:right w:val="nil"/>
+          <w:between w:val="nil"/>
+        </w:pBdr>
+        <w:rPr>
+          <w:sz w:val="20"/>
+          <w:szCs w:val="20"/>
+          <w:highlight w:val="white"/>
+        </w:rPr>
+      </w:pPr>
+      <w:r>
+        <w:rPr>
+          <w:sz w:val="20"/>
+          <w:szCs w:val="20"/>
+          <w:highlight w:val="white"/>
+        </w:rPr>
+        <w:t xml:space="preserve">    n = number of vertices in the graph</w:t>
+      </w:r>
+    </w:p>
+    <w:p>
+      <w:pPr>
+        <w:pBdr>
+          <w:top w:val="nil"/>
+          <w:left w:val="nil"/>
+          <w:bottom w:val="nil"/>
+          <w:right w:val="nil"/>
+          <w:between w:val="nil"/>
+        </w:pBdr>
+        <w:rPr>
+          <w:sz w:val="20"/>
+          <w:szCs w:val="20"/>
+          <w:highlight w:val="white"/>
+        </w:rPr>
+      </w:pPr>
+      <w:r>
+        <w:rPr>
+          <w:sz w:val="20"/>
+          <w:szCs w:val="20"/>
+          <w:highlight w:val="white"/>
+        </w:rPr>
+        <w:t xml:space="preserve">    m = number of edges in the graph</w:t>
+      </w:r>
+    </w:p>
+    <w:p>
+      <w:pPr>
+        <w:pBdr>
+          <w:top w:val="nil"/>
+          <w:left w:val="nil"/>
+          <w:bottom w:val="nil"/>
+          <w:right w:val="nil"/>
+          <w:between w:val="nil"/>
+        </w:pBdr>
+        <w:rPr>
+          <w:sz w:val="20"/>
+          <w:szCs w:val="20"/>
+          <w:highlight w:val="white"/>
+        </w:rPr>
+      </w:pPr>
+      <w:r>
+        <w:rPr>
+          <w:sz w:val="20"/>
+          <w:szCs w:val="20"/>
+          <w:highlight w:val="white"/>
+        </w:rPr>
+        <w:t xml:space="preserve">    graph = adjacency list representation of the graph</w:t>
+      </w:r>
+    </w:p>
+    <w:p>
+      <w:pPr>
+        <w:pBdr>
+          <w:top w:val="nil"/>
+          <w:left w:val="nil"/>
+          <w:bottom w:val="nil"/>
+          <w:right w:val="nil"/>
+          <w:between w:val="nil"/>
+        </w:pBdr>
+        <w:rPr>
+          <w:sz w:val="20"/>
+          <w:szCs w:val="20"/>
+          <w:highlight w:val="white"/>
+        </w:rPr>
+      </w:pPr>
+    </w:p>
+    <w:p>
+      <w:pPr>
+        <w:pBdr>
+          <w:top w:val="nil"/>
+          <w:left w:val="nil"/>
+          <w:bottom w:val="nil"/>
+          <w:right w:val="nil"/>
+          <w:between w:val="nil"/>
+        </w:pBdr>
+        <w:rPr>
+          <w:sz w:val="20"/>
+          <w:szCs w:val="20"/>
+          <w:highlight w:val="white"/>
+        </w:rPr>
+      </w:pPr>
+      <w:r>
+        <w:rPr>
+          <w:sz w:val="20"/>
+          <w:szCs w:val="20"/>
+          <w:highlight w:val="white"/>
+        </w:rPr>
+        <w:t xml:space="preserve">    diameter = computeDiameter(graph)</w:t>
+      </w:r>
+    </w:p>
+    <w:p>
+      <w:pPr>
+        <w:pBdr>
+          <w:top w:val="nil"/>
+          <w:left w:val="nil"/>
+          <w:bottom w:val="nil"/>
+          <w:right w:val="nil"/>
+          <w:between w:val="nil"/>
+        </w:pBdr>
+        <w:rPr>
+          <w:sz w:val="20"/>
+          <w:szCs w:val="20"/>
+          <w:highlight w:val="white"/>
+        </w:rPr>
+      </w:pPr>
+    </w:p>
+    <w:p>
+      <w:pPr>
+        <w:pBdr>
+          <w:top w:val="nil"/>
+          <w:left w:val="nil"/>
+          <w:bottom w:val="nil"/>
+          <w:right w:val="nil"/>
+          <w:between w:val="nil"/>
+        </w:pBdr>
+        <w:rPr>
+          <w:sz w:val="20"/>
+          <w:szCs w:val="20"/>
+          <w:highlight w:val="white"/>
+        </w:rPr>
+      </w:pPr>
+      <w:r>
+        <w:rPr>
+          <w:sz w:val="20"/>
+          <w:szCs w:val="20"/>
+          <w:highlight w:val="white"/>
+        </w:rPr>
+        <w:t xml:space="preserve">    print "The diameter of the graph is: " + diameter</w:t>
+      </w:r>
+    </w:p>
+    <w:p>
+      <w:pPr>
+        <w:pBdr>
+          <w:top w:val="nil"/>
+          <w:left w:val="nil"/>
+          <w:bottom w:val="nil"/>
+          <w:right w:val="nil"/>
+          <w:between w:val="nil"/>
+        </w:pBdr>
+        <w:rPr>
+          <w:b/>
+          <w:highlight w:val="white"/>
+        </w:rPr>
+      </w:pPr>
+    </w:p>
+    <w:p>
+      <w:pPr>
+        <w:pBdr>
+          <w:top w:val="nil"/>
+          <w:left w:val="nil"/>
+          <w:bottom w:val="nil"/>
+          <w:right w:val="nil"/>
+          <w:between w:val="nil"/>
+        </w:pBdr>
+        <w:rPr>
+          <w:b/>
+          <w:highlight w:val="white"/>
+        </w:rPr>
+      </w:pPr>
+    </w:p>
+    <w:p>
+      <w:pPr>
+        <w:rPr>
+          <w:highlight w:val="white"/>
+        </w:rPr>
+      </w:pPr>
+    </w:p>
+    <w:p>
+      <w:pPr>
+        <w:rPr>
+          <w:highlight w:val="white"/>
+        </w:rPr>
+      </w:pPr>
+    </w:p>
+    <w:p>
+      <w:pPr>
+        <w:rPr>
+          <w:b/>
+          <w:highlight w:val="white"/>
+        </w:rPr>
+      </w:pPr>
+      <w:r>
+        <w:rPr>
+          <w:b/>
+          <w:highlight w:val="white"/>
+        </w:rPr>
+        <w:t>Algorithm Description:</w:t>
+      </w:r>
+    </w:p>
+    <w:p>
+      <w:pPr>
+        <w:numPr>
+          <w:ilvl w:val="0"/>
+          <w:numId w:val="14"/>
+        </w:numPr>
+        <w:spacing w:line="276" w:lineRule="auto"/>
+        <w:rPr>
+          <w:rFonts w:ascii="Roboto" w:eastAsia="Roboto" w:hAnsi="Roboto" w:cs="Roboto"/>
+          <w:highlight w:val="white"/>
+        </w:rPr>
+      </w:pPr>
+      <w:r>
+        <w:rPr>
+          <w:highlight w:val="white"/>
+        </w:rPr>
+        <w:t>Input: graph</w:t>
+      </w:r>
+    </w:p>
+    <w:p>
+      <w:pPr>
+        <w:numPr>
+          <w:ilvl w:val="0"/>
+          <w:numId w:val="14"/>
+        </w:numPr>
+        <w:spacing w:line="276" w:lineRule="auto"/>
+        <w:rPr>
+          <w:rFonts w:ascii="Roboto" w:eastAsia="Roboto" w:hAnsi="Roboto" w:cs="Roboto"/>
+          <w:color w:val="374151"/>
+          <w:highlight w:val="white"/>
+        </w:rPr>
+      </w:pPr>
+      <w:r>
+        <w:rPr>
+          <w:highlight w:val="white"/>
+        </w:rPr>
+        <w:t>Initialization: Set diameter = 0.</w:t>
+      </w:r>
+    </w:p>
+    <w:p>
+      <w:pPr>
+        <w:numPr>
+          <w:ilvl w:val="0"/>
+          <w:numId w:val="14"/>
+        </w:numPr>
+        <w:spacing w:line="276" w:lineRule="auto"/>
+        <w:rPr>
+          <w:rFonts w:ascii="Roboto" w:eastAsia="Roboto" w:hAnsi="Roboto" w:cs="Roboto"/>
+          <w:color w:val="374151"/>
+          <w:highlight w:val="white"/>
+        </w:rPr>
+      </w:pPr>
+      <w:r>
+        <w:rPr>
+          <w:highlight w:val="white"/>
+        </w:rPr>
+        <w:t>Parallel Iterations:</w:t>
+      </w:r>
+    </w:p>
+    <w:p>
+      <w:pPr>
+        <w:ind w:left="720"/>
+        <w:rPr>
+          <w:highlight w:val="white"/>
+        </w:rPr>
+      </w:pPr>
+      <w:r>
+        <w:rPr>
+          <w:highlight w:val="white"/>
+        </w:rPr>
+        <w:t>Parallel for each source vertex in the graph:</w:t>
+      </w:r>
+    </w:p>
+    <w:p>
+      <w:pPr>
+        <w:numPr>
+          <w:ilvl w:val="0"/>
+          <w:numId w:val="13"/>
+        </w:numPr>
+        <w:pBdr>
+          <w:top w:val="nil"/>
+          <w:left w:val="nil"/>
+          <w:bottom w:val="nil"/>
+          <w:right w:val="nil"/>
+          <w:between w:val="nil"/>
+        </w:pBdr>
+        <w:spacing w:line="276" w:lineRule="auto"/>
+        <w:rPr>
+          <w:highlight w:val="white"/>
+        </w:rPr>
+      </w:pPr>
+      <w:r>
+        <w:rPr>
+          <w:highlight w:val="white"/>
+        </w:rPr>
+        <w:t>Run a breadth-first search (BFS) starting from the source vertex.</w:t>
+      </w:r>
+    </w:p>
+    <w:p>
+      <w:pPr>
+        <w:numPr>
+          <w:ilvl w:val="0"/>
+          <w:numId w:val="13"/>
+        </w:numPr>
+        <w:pBdr>
+          <w:top w:val="nil"/>
+          <w:left w:val="nil"/>
+          <w:bottom w:val="nil"/>
+          <w:right w:val="nil"/>
+          <w:between w:val="nil"/>
+        </w:pBdr>
+        <w:spacing w:line="276" w:lineRule="auto"/>
+        <w:rPr>
+          <w:highlight w:val="white"/>
+        </w:rPr>
+      </w:pPr>
+      <w:r>
+        <w:rPr>
+          <w:highlight w:val="white"/>
+        </w:rPr>
+        <w:t>Compute the maximum distance (eccentricity) from the source vertex to any other vertex.</w:t>
+      </w:r>
+    </w:p>
+    <w:p>
+      <w:pPr>
+        <w:numPr>
+          <w:ilvl w:val="0"/>
+          <w:numId w:val="13"/>
+        </w:numPr>
+        <w:pBdr>
+          <w:top w:val="nil"/>
+          <w:left w:val="nil"/>
+          <w:bottom w:val="nil"/>
+          <w:right w:val="nil"/>
+          <w:between w:val="nil"/>
+        </w:pBdr>
+        <w:spacing w:line="276" w:lineRule="auto"/>
+        <w:rPr>
+          <w:highlight w:val="white"/>
+        </w:rPr>
+      </w:pPr>
+      <w:r>
+        <w:rPr>
+          <w:highlight w:val="white"/>
+        </w:rPr>
+        <w:t>Update diameter by taking the maximum of the current diameter and the computed eccentricity.</w:t>
+      </w:r>
+    </w:p>
+    <w:p>
+      <w:pPr>
+        <w:numPr>
+          <w:ilvl w:val="0"/>
+          <w:numId w:val="13"/>
+        </w:numPr>
+        <w:pBdr>
+          <w:top w:val="nil"/>
+          <w:left w:val="nil"/>
+          <w:bottom w:val="nil"/>
+          <w:right w:val="nil"/>
+          <w:between w:val="nil"/>
+        </w:pBdr>
+        <w:spacing w:line="276" w:lineRule="auto"/>
+        <w:rPr>
+          <w:highlight w:val="white"/>
+        </w:rPr>
+      </w:pPr>
+      <w:r>
+        <w:rPr>
+          <w:highlight w:val="white"/>
+        </w:rPr>
+        <w:t>Output: final diameter</w:t>
+      </w:r>
+    </w:p>
+    <w:p>
+      <w:pPr>
+        <w:pBdr>
+          <w:top w:val="nil"/>
+          <w:left w:val="nil"/>
+          <w:bottom w:val="nil"/>
+          <w:right w:val="nil"/>
+          <w:between w:val="nil"/>
+        </w:pBdr>
+        <w:ind w:left="1440"/>
+        <w:rPr>
+          <w:highlight w:val="white"/>
+        </w:rPr>
+      </w:pPr>
+    </w:p>
+    <w:p>
+      <w:pPr>
+        <w:pBdr>
+          <w:top w:val="nil"/>
+          <w:left w:val="nil"/>
+          <w:bottom w:val="nil"/>
+          <w:right w:val="nil"/>
+          <w:between w:val="nil"/>
+        </w:pBdr>
+        <w:rPr>
+          <w:b/>
+          <w:highlight w:val="white"/>
+        </w:rPr>
+      </w:pPr>
+      <w:r>
+        <w:rPr>
+          <w:b/>
+          <w:highlight w:val="white"/>
+        </w:rPr>
+        <w:t>Analysis:</w:t>
+      </w:r>
+    </w:p>
+    <w:p>
+      <w:pPr>
+        <w:pBdr>
+          <w:top w:val="nil"/>
+          <w:left w:val="nil"/>
+          <w:bottom w:val="nil"/>
+          <w:right w:val="nil"/>
+          <w:between w:val="nil"/>
+        </w:pBdr>
+        <w:rPr>
+          <w:highlight w:val="white"/>
+        </w:rPr>
+      </w:pPr>
+      <w:r>
+        <w:rPr>
+          <w:highlight w:val="white"/>
+        </w:rPr>
+        <w:t>By performing BFS iterations in parallel, the algorithm can utilize O(n^2) processors, leading to a time complexity of O(n log n).</w:t>
+      </w:r>
+    </w:p>
+    <w:p>
+      <w:pPr>
+        <w:pBdr>
+          <w:top w:val="nil"/>
+          <w:left w:val="nil"/>
+          <w:bottom w:val="nil"/>
+          <w:right w:val="nil"/>
+          <w:between w:val="nil"/>
+        </w:pBdr>
+        <w:rPr>
+          <w:highlight w:val="white"/>
+        </w:rPr>
+      </w:pPr>
+      <w:r>
+        <w:rPr>
+          <w:highlight w:val="white"/>
+        </w:rPr>
+        <w:t>To explain in details:</w:t>
+      </w:r>
+    </w:p>
+    <w:p>
+      <w:pPr>
+        <w:numPr>
+          <w:ilvl w:val="0"/>
+          <w:numId w:val="12"/>
+        </w:numPr>
+        <w:pBdr>
+          <w:top w:val="nil"/>
+          <w:left w:val="nil"/>
+          <w:bottom w:val="nil"/>
+          <w:right w:val="nil"/>
+          <w:between w:val="nil"/>
+        </w:pBdr>
+        <w:spacing w:line="276" w:lineRule="auto"/>
+        <w:rPr>
+          <w:highlight w:val="white"/>
+        </w:rPr>
+      </w:pPr>
+      <w:r>
+        <w:rPr>
+          <w:highlight w:val="white"/>
+        </w:rPr>
+        <w:t>The BFS iterations in the algorithm are performed in parallel.</w:t>
+      </w:r>
+    </w:p>
+    <w:p>
+      <w:pPr>
+        <w:numPr>
+          <w:ilvl w:val="0"/>
+          <w:numId w:val="12"/>
+        </w:numPr>
+        <w:pBdr>
+          <w:top w:val="nil"/>
+          <w:left w:val="nil"/>
+          <w:bottom w:val="nil"/>
+          <w:right w:val="nil"/>
+          <w:between w:val="nil"/>
+        </w:pBdr>
+        <w:spacing w:line="276" w:lineRule="auto"/>
+        <w:rPr>
+          <w:highlight w:val="white"/>
+        </w:rPr>
+      </w:pPr>
+      <w:r>
+        <w:rPr>
+          <w:highlight w:val="white"/>
+        </w:rPr>
+        <w:t>Each BFS iteration explores a level of the BFS tree, which represents the shortest paths from the source vertex to all other vertices at that level.</w:t>
+      </w:r>
+    </w:p>
+    <w:p>
+      <w:pPr>
+        <w:numPr>
+          <w:ilvl w:val="0"/>
+          <w:numId w:val="12"/>
+        </w:numPr>
+        <w:pBdr>
+          <w:top w:val="nil"/>
+          <w:left w:val="nil"/>
+          <w:bottom w:val="nil"/>
+          <w:right w:val="nil"/>
+          <w:between w:val="nil"/>
+        </w:pBdr>
+        <w:spacing w:line="276" w:lineRule="auto"/>
+        <w:rPr>
+          <w:highlight w:val="white"/>
+        </w:rPr>
+      </w:pPr>
+      <w:r>
+        <w:rPr>
+          <w:highlight w:val="white"/>
+        </w:rPr>
+        <w:t>The number of levels in a BFS tree is proportional to the diameter of the graph.</w:t>
+      </w:r>
+    </w:p>
+    <w:p>
+      <w:pPr>
+        <w:numPr>
+          <w:ilvl w:val="0"/>
+          <w:numId w:val="12"/>
+        </w:numPr>
+        <w:pBdr>
+          <w:top w:val="nil"/>
+          <w:left w:val="nil"/>
+          <w:bottom w:val="nil"/>
+          <w:right w:val="nil"/>
+          <w:between w:val="nil"/>
+        </w:pBdr>
+        <w:spacing w:line="276" w:lineRule="auto"/>
+        <w:rPr>
+          <w:highlight w:val="white"/>
+        </w:rPr>
+      </w:pPr>
+      <w:r>
+        <w:rPr>
+          <w:highlight w:val="white"/>
+        </w:rPr>
+        <w:lastRenderedPageBreak/>
+        <w:t>In each iteration, the algorithm updates the distances from the source vertex to all other vertices at the current level.</w:t>
+      </w:r>
+    </w:p>
+    <w:p>
+      <w:pPr>
+        <w:numPr>
+          <w:ilvl w:val="0"/>
+          <w:numId w:val="12"/>
+        </w:numPr>
+        <w:pBdr>
+          <w:top w:val="nil"/>
+          <w:left w:val="nil"/>
+          <w:bottom w:val="nil"/>
+          <w:right w:val="nil"/>
+          <w:between w:val="nil"/>
+        </w:pBdr>
+        <w:spacing w:line="276" w:lineRule="auto"/>
+        <w:rPr>
+          <w:highlight w:val="white"/>
+        </w:rPr>
+      </w:pPr>
+      <w:r>
+        <w:rPr>
+          <w:highlight w:val="white"/>
+        </w:rPr>
+        <w:t>The updates can be performed concurrently using O(n^2) processors, as each vertex can have connections to all other vertices in the worst case.</w:t>
+      </w:r>
+    </w:p>
+    <w:p>
+      <w:pPr>
+        <w:numPr>
+          <w:ilvl w:val="0"/>
+          <w:numId w:val="12"/>
+        </w:numPr>
+        <w:pBdr>
+          <w:top w:val="nil"/>
+          <w:left w:val="nil"/>
+          <w:bottom w:val="nil"/>
+          <w:right w:val="nil"/>
+          <w:between w:val="nil"/>
+        </w:pBdr>
+        <w:spacing w:line="276" w:lineRule="auto"/>
+        <w:rPr>
+          <w:highlight w:val="white"/>
+        </w:rPr>
+      </w:pPr>
+      <w:r>
+        <w:rPr>
+          <w:highlight w:val="white"/>
+        </w:rPr>
+        <w:t>Since there are O(log n) iterations (one for each level of the BFS tree), each iteration takes O(n) time due to the parallelism achieved using O(n^2) processors.</w:t>
+      </w:r>
+    </w:p>
+    <w:p>
+      <w:pPr>
+        <w:pBdr>
+          <w:top w:val="nil"/>
+          <w:left w:val="nil"/>
+          <w:bottom w:val="nil"/>
+          <w:right w:val="nil"/>
+          <w:between w:val="nil"/>
+        </w:pBdr>
+        <w:ind w:left="720"/>
+        <w:rPr>
+          <w:highlight w:val="white"/>
+        </w:rPr>
+      </w:pPr>
+      <w:r>
+        <w:rPr>
+          <w:highlight w:val="white"/>
+        </w:rPr>
+        <w:t>Therefore, the total time complexity of the algorithm is O(n log n).</w:t>
+      </w:r>
+    </w:p>
+    <w:p>
+      <w:pPr>
+        <w:pBdr>
+          <w:top w:val="nil"/>
+          <w:left w:val="nil"/>
+          <w:bottom w:val="nil"/>
+          <w:right w:val="nil"/>
+          <w:between w:val="nil"/>
+        </w:pBdr>
+        <w:ind w:left="720"/>
+        <w:rPr>
+          <w:highlight w:val="white"/>
+        </w:rPr>
+      </w:pPr>
+    </w:p>
+    <w:p>
+      <w:pPr>
+        <w:pBdr>
+          <w:top w:val="nil"/>
+          <w:left w:val="nil"/>
+          <w:bottom w:val="nil"/>
+          <w:right w:val="nil"/>
+          <w:between w:val="nil"/>
+        </w:pBdr>
+        <w:rPr>
+          <w:highlight w:val="white"/>
+        </w:rPr>
+      </w:pPr>
+    </w:p>
+    <w:p>
+      <w:pPr>
+        <w:pBdr>
+          <w:top w:val="nil"/>
+          <w:left w:val="nil"/>
+          <w:bottom w:val="nil"/>
+          <w:right w:val="nil"/>
+          <w:between w:val="nil"/>
+        </w:pBdr>
+        <w:rPr>
+          <w:highlight w:val="white"/>
+        </w:rPr>
+      </w:pPr>
+    </w:p>
+    <w:p>
+      <w:pPr>
+        <w:rPr>
+          <w:rFonts w:ascii="Roboto" w:eastAsia="Roboto" w:hAnsi="Roboto" w:cs="Roboto"/>
+          <w:highlight w:val="white"/>
+        </w:rPr>
+      </w:pPr>
+    </w:p>
+    <w:p>
+      <w:pPr>
         <w:pStyle w:val="NormalWeb"/>
         <w:shd w:val="clear" w:color="auto" w:fill="FFFFFF"/>
         <w:jc w:val="both"/>
         <w:rPr>
           <w:rFonts w:asciiTheme="minorHAnsi" w:hAnsiTheme="minorHAnsi" w:cstheme="minorHAnsi"/>
-          <w:lang w:val="en-US"/>
         </w:rPr>
       </w:pPr>
     </w:p>
@@ -3589,6 +4973,232 @@
     </w:lvl>
   </w:abstractNum>
   <w:abstractNum w:abstractNumId="1" w15:restartNumberingAfterBreak="0">
+    <w:nsid w:val="056240B7"/>
+    <w:multiLevelType w:val="multilevel"/>
+    <w:tmpl w:val="F2BA7C80"/>
+    <w:lvl w:ilvl="0">
+      <w:start w:val="1"/>
+      <w:numFmt w:val="decimal"/>
+      <w:lvlText w:val="%1."/>
+      <w:lvlJc w:val="left"/>
+      <w:pPr>
+        <w:ind w:left="720" w:hanging="360"/>
+      </w:pPr>
+      <w:rPr>
+        <w:u w:val="none"/>
+      </w:rPr>
+    </w:lvl>
+    <w:lvl w:ilvl="1">
+      <w:start w:val="1"/>
+      <w:numFmt w:val="lowerLetter"/>
+      <w:lvlText w:val="%2."/>
+      <w:lvlJc w:val="left"/>
+      <w:pPr>
+        <w:ind w:left="1440" w:hanging="360"/>
+      </w:pPr>
+      <w:rPr>
+        <w:u w:val="none"/>
+      </w:rPr>
+    </w:lvl>
+    <w:lvl w:ilvl="2">
+      <w:start w:val="1"/>
+      <w:numFmt w:val="lowerRoman"/>
+      <w:lvlText w:val="%3."/>
+      <w:lvlJc w:val="right"/>
+      <w:pPr>
+        <w:ind w:left="2160" w:hanging="360"/>
+      </w:pPr>
+      <w:rPr>
+        <w:u w:val="none"/>
+      </w:rPr>
+    </w:lvl>
+    <w:lvl w:ilvl="3">
+      <w:start w:val="1"/>
+      <w:numFmt w:val="decimal"/>
+      <w:lvlText w:val="%4."/>
+      <w:lvlJc w:val="left"/>
+      <w:pPr>
+        <w:ind w:left="2880" w:hanging="360"/>
+      </w:pPr>
+      <w:rPr>
+        <w:u w:val="none"/>
+      </w:rPr>
+    </w:lvl>
+    <w:lvl w:ilvl="4">
+      <w:start w:val="1"/>
+      <w:numFmt w:val="lowerLetter"/>
+      <w:lvlText w:val="%5."/>
+      <w:lvlJc w:val="left"/>
+      <w:pPr>
+        <w:ind w:left="3600" w:hanging="360"/>
+      </w:pPr>
+      <w:rPr>
+        <w:u w:val="none"/>
+      </w:rPr>
+    </w:lvl>
+    <w:lvl w:ilvl="5">
+      <w:start w:val="1"/>
+      <w:numFmt w:val="lowerRoman"/>
+      <w:lvlText w:val="%6."/>
+      <w:lvlJc w:val="right"/>
+      <w:pPr>
+        <w:ind w:left="4320" w:hanging="360"/>
+      </w:pPr>
+      <w:rPr>
+        <w:u w:val="none"/>
+      </w:rPr>
+    </w:lvl>
+    <w:lvl w:ilvl="6">
+      <w:start w:val="1"/>
+      <w:numFmt w:val="decimal"/>
+      <w:lvlText w:val="%7."/>
+      <w:lvlJc w:val="left"/>
+      <w:pPr>
+        <w:ind w:left="5040" w:hanging="360"/>
+      </w:pPr>
+      <w:rPr>
+        <w:u w:val="none"/>
+      </w:rPr>
+    </w:lvl>
+    <w:lvl w:ilvl="7">
+      <w:start w:val="1"/>
+      <w:numFmt w:val="lowerLetter"/>
+      <w:lvlText w:val="%8."/>
+      <w:lvlJc w:val="left"/>
+      <w:pPr>
+        <w:ind w:left="5760" w:hanging="360"/>
+      </w:pPr>
+      <w:rPr>
+        <w:u w:val="none"/>
+      </w:rPr>
+    </w:lvl>
+    <w:lvl w:ilvl="8">
+      <w:start w:val="1"/>
+      <w:numFmt w:val="lowerRoman"/>
+      <w:lvlText w:val="%9."/>
+      <w:lvlJc w:val="right"/>
+      <w:pPr>
+        <w:ind w:left="6480" w:hanging="360"/>
+      </w:pPr>
+      <w:rPr>
+        <w:u w:val="none"/>
+      </w:rPr>
+    </w:lvl>
+  </w:abstractNum>
+  <w:abstractNum w:abstractNumId="2" w15:restartNumberingAfterBreak="0">
+    <w:nsid w:val="05C75F4C"/>
+    <w:multiLevelType w:val="multilevel"/>
+    <w:tmpl w:val="4F167B0C"/>
+    <w:lvl w:ilvl="0">
+      <w:start w:val="1"/>
+      <w:numFmt w:val="bullet"/>
+      <w:lvlText w:val="●"/>
+      <w:lvlJc w:val="left"/>
+      <w:pPr>
+        <w:ind w:left="1440" w:hanging="360"/>
+      </w:pPr>
+      <w:rPr>
+        <w:u w:val="none"/>
+      </w:rPr>
+    </w:lvl>
+    <w:lvl w:ilvl="1">
+      <w:start w:val="1"/>
+      <w:numFmt w:val="bullet"/>
+      <w:lvlText w:val="○"/>
+      <w:lvlJc w:val="left"/>
+      <w:pPr>
+        <w:ind w:left="2160" w:hanging="360"/>
+      </w:pPr>
+      <w:rPr>
+        <w:u w:val="none"/>
+      </w:rPr>
+    </w:lvl>
+    <w:lvl w:ilvl="2">
+      <w:start w:val="1"/>
+      <w:numFmt w:val="bullet"/>
+      <w:lvlText w:val="■"/>
+      <w:lvlJc w:val="left"/>
+      <w:pPr>
+        <w:ind w:left="2880" w:hanging="360"/>
+      </w:pPr>
+      <w:rPr>
+        <w:u w:val="none"/>
+      </w:rPr>
+    </w:lvl>
+    <w:lvl w:ilvl="3">
+      <w:start w:val="1"/>
+      <w:numFmt w:val="bullet"/>
+      <w:lvlText w:val="●"/>
+      <w:lvlJc w:val="left"/>
+      <w:pPr>
+        <w:ind w:left="3600" w:hanging="360"/>
+      </w:pPr>
+      <w:rPr>
+        <w:u w:val="none"/>
+      </w:rPr>
+    </w:lvl>
+    <w:lvl w:ilvl="4">
+      <w:start w:val="1"/>
+      <w:numFmt w:val="bullet"/>
+      <w:lvlText w:val="○"/>
+      <w:lvlJc w:val="left"/>
+      <w:pPr>
+        <w:ind w:left="4320" w:hanging="360"/>
+      </w:pPr>
+      <w:rPr>
+        <w:u w:val="none"/>
+      </w:rPr>
+    </w:lvl>
+    <w:lvl w:ilvl="5">
+      <w:start w:val="1"/>
+      <w:numFmt w:val="bullet"/>
+      <w:lvlText w:val="■"/>
+      <w:lvlJc w:val="left"/>
+      <w:pPr>
+        <w:ind w:left="5040" w:hanging="360"/>
+      </w:pPr>
+      <w:rPr>
+        <w:u w:val="none"/>
+      </w:rPr>
+    </w:lvl>
+    <w:lvl w:ilvl="6">
+      <w:start w:val="1"/>
+      <w:numFmt w:val="bullet"/>
+      <w:lvlText w:val="●"/>
+      <w:lvlJc w:val="left"/>
+      <w:pPr>
+        <w:ind w:left="5760" w:hanging="360"/>
+      </w:pPr>
+      <w:rPr>
+        <w:u w:val="none"/>
+      </w:rPr>
+    </w:lvl>
+    <w:lvl w:ilvl="7">
+      <w:start w:val="1"/>
+      <w:numFmt w:val="bullet"/>
+      <w:lvlText w:val="○"/>
+      <w:lvlJc w:val="left"/>
+      <w:pPr>
+        <w:ind w:left="6480" w:hanging="360"/>
+      </w:pPr>
+      <w:rPr>
+        <w:u w:val="none"/>
+      </w:rPr>
+    </w:lvl>
+    <w:lvl w:ilvl="8">
+      <w:start w:val="1"/>
+      <w:numFmt w:val="bullet"/>
+      <w:lvlText w:val="■"/>
+      <w:lvlJc w:val="left"/>
+      <w:pPr>
+        <w:ind w:left="7200" w:hanging="360"/>
+      </w:pPr>
+      <w:rPr>
+        <w:u w:val="none"/>
+      </w:rPr>
+    </w:lvl>
+  </w:abstractNum>
+  <w:abstractNum w:abstractNumId="3" w15:restartNumberingAfterBreak="0">
     <w:nsid w:val="15150880"/>
     <w:multiLevelType w:val="hybridMultilevel"/>
     <w:tmpl w:val="91B2C3A0"/>
@@ -3677,7 +5287,7 @@
       </w:pPr>
     </w:lvl>
   </w:abstractNum>
-  <w:abstractNum w:abstractNumId="2" w15:restartNumberingAfterBreak="0">
+  <w:abstractNum w:abstractNumId="4" w15:restartNumberingAfterBreak="0">
     <w:nsid w:val="231D4ED5"/>
     <w:multiLevelType w:val="multilevel"/>
     <w:tmpl w:val="1ACA28E2"/>
@@ -3790,7 +5400,7 @@
       </w:pPr>
     </w:lvl>
   </w:abstractNum>
-  <w:abstractNum w:abstractNumId="3" w15:restartNumberingAfterBreak="0">
+  <w:abstractNum w:abstractNumId="5" w15:restartNumberingAfterBreak="0">
     <w:nsid w:val="2BDC46AD"/>
     <w:multiLevelType w:val="hybridMultilevel"/>
     <w:tmpl w:val="4698AB66"/>
@@ -3879,7 +5489,7 @@
       </w:pPr>
     </w:lvl>
   </w:abstractNum>
-  <w:abstractNum w:abstractNumId="4" w15:restartNumberingAfterBreak="0">
+  <w:abstractNum w:abstractNumId="6" w15:restartNumberingAfterBreak="0">
     <w:nsid w:val="3A1C7934"/>
     <w:multiLevelType w:val="hybridMultilevel"/>
     <w:tmpl w:val="29AE7DF2"/>
@@ -3968,7 +5578,7 @@
       </w:pPr>
     </w:lvl>
   </w:abstractNum>
-  <w:abstractNum w:abstractNumId="5" w15:restartNumberingAfterBreak="0">
+  <w:abstractNum w:abstractNumId="7" w15:restartNumberingAfterBreak="0">
     <w:nsid w:val="449962AA"/>
     <w:multiLevelType w:val="multilevel"/>
     <w:tmpl w:val="B1188AA2"/>
@@ -4081,7 +5691,7 @@
       </w:pPr>
     </w:lvl>
   </w:abstractNum>
-  <w:abstractNum w:abstractNumId="6" w15:restartNumberingAfterBreak="0">
+  <w:abstractNum w:abstractNumId="8" w15:restartNumberingAfterBreak="0">
     <w:nsid w:val="4A9E4298"/>
     <w:multiLevelType w:val="multilevel"/>
     <w:tmpl w:val="FF5AE6FE"/>
@@ -4194,7 +5804,7 @@
       </w:pPr>
     </w:lvl>
   </w:abstractNum>
-  <w:abstractNum w:abstractNumId="7" w15:restartNumberingAfterBreak="0">
+  <w:abstractNum w:abstractNumId="9" w15:restartNumberingAfterBreak="0">
     <w:nsid w:val="603650EC"/>
     <w:multiLevelType w:val="hybridMultilevel"/>
     <w:tmpl w:val="5470D30C"/>
@@ -4280,7 +5890,120 @@
       </w:pPr>
     </w:lvl>
   </w:abstractNum>
-  <w:abstractNum w:abstractNumId="8" w15:restartNumberingAfterBreak="0">
+  <w:abstractNum w:abstractNumId="10" w15:restartNumberingAfterBreak="0">
+    <w:nsid w:val="61EA1490"/>
+    <w:multiLevelType w:val="multilevel"/>
+    <w:tmpl w:val="3F889D6E"/>
+    <w:lvl w:ilvl="0">
+      <w:start w:val="1"/>
+      <w:numFmt w:val="bullet"/>
+      <w:lvlText w:val="●"/>
+      <w:lvlJc w:val="left"/>
+      <w:pPr>
+        <w:ind w:left="720" w:hanging="360"/>
+      </w:pPr>
+      <w:rPr>
+        <w:u w:val="none"/>
+      </w:rPr>
+    </w:lvl>
+    <w:lvl w:ilvl="1">
+      <w:start w:val="1"/>
+      <w:numFmt w:val="bullet"/>
+      <w:lvlText w:val="○"/>
+      <w:lvlJc w:val="left"/>
+      <w:pPr>
+        <w:ind w:left="1440" w:hanging="360"/>
+      </w:pPr>
+      <w:rPr>
+        <w:u w:val="none"/>
+      </w:rPr>
+    </w:lvl>
+    <w:lvl w:ilvl="2">
+      <w:start w:val="1"/>
+      <w:numFmt w:val="bullet"/>
+      <w:lvlText w:val="■"/>
+      <w:lvlJc w:val="left"/>
+      <w:pPr>
+        <w:ind w:left="2160" w:hanging="360"/>
+      </w:pPr>
+      <w:rPr>
+        <w:u w:val="none"/>
+      </w:rPr>
+    </w:lvl>
+    <w:lvl w:ilvl="3">
+      <w:start w:val="1"/>
+      <w:numFmt w:val="bullet"/>
+      <w:lvlText w:val="●"/>
+      <w:lvlJc w:val="left"/>
+      <w:pPr>
+        <w:ind w:left="2880" w:hanging="360"/>
+      </w:pPr>
+      <w:rPr>
+        <w:u w:val="none"/>
+      </w:rPr>
+    </w:lvl>
+    <w:lvl w:ilvl="4">
+      <w:start w:val="1"/>
+      <w:numFmt w:val="bullet"/>
+      <w:lvlText w:val="○"/>
+      <w:lvlJc w:val="left"/>
+      <w:pPr>
+        <w:ind w:left="3600" w:hanging="360"/>
+      </w:pPr>
+      <w:rPr>
+        <w:u w:val="none"/>
+      </w:rPr>
+    </w:lvl>
+    <w:lvl w:ilvl="5">
+      <w:start w:val="1"/>
+      <w:numFmt w:val="bullet"/>
+      <w:lvlText w:val="■"/>
+      <w:lvlJc w:val="left"/>
+      <w:pPr>
+        <w:ind w:left="4320" w:hanging="360"/>
+      </w:pPr>
+      <w:rPr>
+        <w:u w:val="none"/>
+      </w:rPr>
+    </w:lvl>
+    <w:lvl w:ilvl="6">
+      <w:start w:val="1"/>
+      <w:numFmt w:val="bullet"/>
+      <w:lvlText w:val="●"/>
+      <w:lvlJc w:val="left"/>
+      <w:pPr>
+        <w:ind w:left="5040" w:hanging="360"/>
+      </w:pPr>
+      <w:rPr>
+        <w:u w:val="none"/>
+      </w:rPr>
+    </w:lvl>
+    <w:lvl w:ilvl="7">
+      <w:start w:val="1"/>
+      <w:numFmt w:val="bullet"/>
+      <w:lvlText w:val="○"/>
+      <w:lvlJc w:val="left"/>
+      <w:pPr>
+        <w:ind w:left="5760" w:hanging="360"/>
+      </w:pPr>
+      <w:rPr>
+        <w:u w:val="none"/>
+      </w:rPr>
+    </w:lvl>
+    <w:lvl w:ilvl="8">
+      <w:start w:val="1"/>
+      <w:numFmt w:val="bullet"/>
+      <w:lvlText w:val="■"/>
+      <w:lvlJc w:val="left"/>
+      <w:pPr>
+        <w:ind w:left="6480" w:hanging="360"/>
+      </w:pPr>
+      <w:rPr>
+        <w:u w:val="none"/>
+      </w:rPr>
+    </w:lvl>
+  </w:abstractNum>
+  <w:abstractNum w:abstractNumId="11" w15:restartNumberingAfterBreak="0">
     <w:nsid w:val="7A707630"/>
     <w:multiLevelType w:val="multilevel"/>
     <w:tmpl w:val="D9F2BC58"/>
@@ -4393,7 +6116,7 @@
       </w:pPr>
     </w:lvl>
   </w:abstractNum>
-  <w:abstractNum w:abstractNumId="9" w15:restartNumberingAfterBreak="0">
+  <w:abstractNum w:abstractNumId="12" w15:restartNumberingAfterBreak="0">
     <w:nsid w:val="7B6054B4"/>
     <w:multiLevelType w:val="hybridMultilevel"/>
     <w:tmpl w:val="7E1A12B6"/>
@@ -4482,7 +6205,7 @@
       </w:pPr>
     </w:lvl>
   </w:abstractNum>
-  <w:abstractNum w:abstractNumId="10" w15:restartNumberingAfterBreak="0">
+  <w:abstractNum w:abstractNumId="13" w15:restartNumberingAfterBreak="0">
     <w:nsid w:val="7D6E3432"/>
     <w:multiLevelType w:val="hybridMultilevel"/>
     <w:tmpl w:val="83443732"/>
@@ -4572,37 +6295,46 @@
     </w:lvl>
   </w:abstractNum>
   <w:num w:numId="1" w16cid:durableId="370425999">
-    <w:abstractNumId w:val="8"/>
+    <w:abstractNumId w:val="11"/>
   </w:num>
   <w:num w:numId="2" w16cid:durableId="897546041">
+    <w:abstractNumId w:val="7"/>
+  </w:num>
+  <w:num w:numId="3" w16cid:durableId="1392925219">
+    <w:abstractNumId w:val="13"/>
+  </w:num>
+  <w:num w:numId="4" w16cid:durableId="1386106659">
+    <w:abstractNumId w:val="3"/>
+  </w:num>
+  <w:num w:numId="5" w16cid:durableId="2127772006">
+    <w:abstractNumId w:val="6"/>
+  </w:num>
+  <w:num w:numId="6" w16cid:durableId="626550965">
+    <w:abstractNumId w:val="12"/>
+  </w:num>
+  <w:num w:numId="7" w16cid:durableId="1945914558">
+    <w:abstractNumId w:val="9"/>
+  </w:num>
+  <w:num w:numId="8" w16cid:durableId="650252847">
     <w:abstractNumId w:val="5"/>
   </w:num>
-  <w:num w:numId="3" w16cid:durableId="1392925219">
-    <w:abstractNumId w:val="10"/>
-  </w:num>
-  <w:num w:numId="4" w16cid:durableId="1386106659">
-    <w:abstractNumId w:val="1"/>
-  </w:num>
-  <w:num w:numId="5" w16cid:durableId="2127772006">
+  <w:num w:numId="9" w16cid:durableId="1810441235">
     <w:abstractNumId w:val="4"/>
   </w:num>
-  <w:num w:numId="6" w16cid:durableId="626550965">
-    <w:abstractNumId w:val="9"/>
-  </w:num>
-  <w:num w:numId="7" w16cid:durableId="1945914558">
-    <w:abstractNumId w:val="7"/>
-  </w:num>
-  <w:num w:numId="8" w16cid:durableId="650252847">
-    <w:abstractNumId w:val="3"/>
-  </w:num>
-  <w:num w:numId="9" w16cid:durableId="1810441235">
-    <w:abstractNumId w:val="2"/>
-  </w:num>
   <w:num w:numId="10" w16cid:durableId="1909802708">
-    <w:abstractNumId w:val="6"/>
+    <w:abstractNumId w:val="8"/>
   </w:num>
   <w:num w:numId="11" w16cid:durableId="467745786">
     <w:abstractNumId w:val="0"/>
+  </w:num>
+  <w:num w:numId="12" w16cid:durableId="978414879">
+    <w:abstractNumId w:val="10"/>
+  </w:num>
+  <w:num w:numId="13" w16cid:durableId="491063255">
+    <w:abstractNumId w:val="2"/>
+  </w:num>
+  <w:num w:numId="14" w16cid:durableId="92166252">
+    <w:abstractNumId w:val="1"/>
   </w:num>
 </w:numbering>
 </file>
